--- a/Lab02/Return_Bike.docx
+++ b/Lab02/Return_Bike.docx
@@ -13,21 +13,7 @@
           <w:b/>
           <w:sz w:val="28"/>
         </w:rPr>
-        <w:t xml:space="preserve">Use Case Place </w:t>
-      </w:r>
-      <w:r>
-        <w:rPr>
-          <w:b/>
-          <w:sz w:val="28"/>
-        </w:rPr>
-        <w:t xml:space="preserve">Return </w:t>
-      </w:r>
-      <w:r>
-        <w:rPr>
-          <w:b/>
-          <w:sz w:val="28"/>
-        </w:rPr>
-        <w:t>Bike</w:t>
+        <w:t>Use Case Place Return Bike</w:t>
       </w:r>
     </w:p>
     <w:p>
@@ -73,19 +59,7 @@
         <w:rPr>
           <w:sz w:val="28"/>
         </w:rPr>
-        <w:t xml:space="preserve">Use case mô tả sự tương tác giữa khách hàng và hệ thống khi khách hàng muốn </w:t>
-      </w:r>
-      <w:r>
-        <w:rPr>
-          <w:sz w:val="28"/>
-        </w:rPr>
-        <w:t xml:space="preserve">trả </w:t>
-      </w:r>
-      <w:r>
-        <w:rPr>
-          <w:sz w:val="28"/>
-        </w:rPr>
-        <w:t>xe</w:t>
+        <w:t>Use case mô tả sự tương tác giữa khách hàng và hệ thống khi khách hàng muốn trả xe</w:t>
       </w:r>
     </w:p>
     <w:p>
@@ -184,13 +158,7 @@
         <w:rPr>
           <w:sz w:val="28"/>
         </w:rPr>
-        <w:t>Khách hàng chọn bãi xe</w:t>
-      </w:r>
-      <w:r>
-        <w:rPr>
-          <w:sz w:val="28"/>
-        </w:rPr>
-        <w:t xml:space="preserve"> còn trống xe</w:t>
+        <w:t>Khách hàng chọn bãi xe còn trống xe</w:t>
       </w:r>
     </w:p>
     <w:p>
@@ -206,13 +174,7 @@
         <w:rPr>
           <w:sz w:val="28"/>
         </w:rPr>
-        <w:t xml:space="preserve">Khách hàng </w:t>
-      </w:r>
-      <w:r>
-        <w:rPr>
-          <w:sz w:val="28"/>
-        </w:rPr>
-        <w:t>đ</w:t>
+        <w:t>Khách hàng đ</w:t>
       </w:r>
       <w:r>
         <w:rPr>
@@ -231,6 +193,7 @@
     <w:p>
       <w:pPr>
         <w:numPr>
+          <w:ilvl w:val="0"/>
           <w:numId w:val="0"/>
         </w:numPr>
         <w:spacing w:after="17" w:line="265" w:lineRule="auto"/>
@@ -419,6 +382,160 @@
                 <w:sz w:val="28"/>
               </w:rPr>
               <w:t>Resume location</w:t>
+            </w:r>
+          </w:p>
+        </w:tc>
+      </w:tr>
+      <w:tr>
+        <w:trPr>
+          <w:trHeight w:val="958" w:hRule="atLeast"/>
+        </w:trPr>
+        <w:tc>
+          <w:tcPr>
+            <w:tcW w:w="851" w:type="dxa"/>
+            <w:tcBorders>
+              <w:top w:val="single" w:color="000000" w:sz="4" w:space="0"/>
+              <w:left w:val="single" w:color="000000" w:sz="4" w:space="0"/>
+              <w:bottom w:val="single" w:color="000000" w:sz="4" w:space="0"/>
+              <w:right w:val="single" w:color="000000" w:sz="4" w:space="0"/>
+            </w:tcBorders>
+            <w:shd w:val="clear" w:color="auto" w:fill="9CC2E5"/>
+          </w:tcPr>
+          <w:p>
+            <w:pPr>
+              <w:spacing w:after="0" w:line="240" w:lineRule="auto"/>
+              <w:ind w:right="2"/>
+              <w:jc w:val="center"/>
+              <w:rPr>
+                <w:b/>
+                <w:sz w:val="28"/>
+              </w:rPr>
+            </w:pPr>
+            <w:r>
+              <w:rPr>
+                <w:b/>
+                <w:sz w:val="28"/>
+              </w:rPr>
+              <w:t>1</w:t>
+            </w:r>
+          </w:p>
+        </w:tc>
+        <w:tc>
+          <w:tcPr>
+            <w:tcW w:w="1416" w:type="dxa"/>
+            <w:tcBorders>
+              <w:top w:val="single" w:color="000000" w:sz="4" w:space="0"/>
+              <w:left w:val="single" w:color="000000" w:sz="4" w:space="0"/>
+              <w:bottom w:val="single" w:color="000000" w:sz="4" w:space="0"/>
+              <w:right w:val="single" w:color="000000" w:sz="4" w:space="0"/>
+            </w:tcBorders>
+            <w:shd w:val="clear" w:color="auto" w:fill="9CC2E5"/>
+          </w:tcPr>
+          <w:p>
+            <w:pPr>
+              <w:spacing w:after="0" w:line="240" w:lineRule="auto"/>
+              <w:ind w:right="2"/>
+              <w:jc w:val="center"/>
+              <w:rPr>
+                <w:b/>
+                <w:sz w:val="28"/>
+              </w:rPr>
+            </w:pPr>
+            <w:r>
+              <w:rPr>
+                <w:b/>
+                <w:sz w:val="28"/>
+              </w:rPr>
+              <w:t>5.2</w:t>
+            </w:r>
+          </w:p>
+        </w:tc>
+        <w:tc>
+          <w:tcPr>
+            <w:tcW w:w="1239" w:type="dxa"/>
+            <w:tcBorders>
+              <w:top w:val="single" w:color="000000" w:sz="4" w:space="0"/>
+              <w:left w:val="single" w:color="000000" w:sz="4" w:space="0"/>
+              <w:bottom w:val="single" w:color="000000" w:sz="4" w:space="0"/>
+              <w:right w:val="single" w:color="000000" w:sz="4" w:space="0"/>
+            </w:tcBorders>
+            <w:shd w:val="clear" w:color="auto" w:fill="9CC2E5"/>
+            <w:vAlign w:val="center"/>
+          </w:tcPr>
+          <w:p>
+            <w:pPr>
+              <w:spacing w:after="0" w:line="240" w:lineRule="auto"/>
+              <w:jc w:val="center"/>
+              <w:rPr>
+                <w:b/>
+                <w:sz w:val="28"/>
+              </w:rPr>
+            </w:pPr>
+            <w:r>
+              <w:rPr>
+                <w:b/>
+                <w:sz w:val="28"/>
+              </w:rPr>
+              <w:t>Khách hàng tự tìm chỗ trống và khóa xe</w:t>
+            </w:r>
+          </w:p>
+        </w:tc>
+        <w:tc>
+          <w:tcPr>
+            <w:tcW w:w="1956" w:type="dxa"/>
+            <w:tcBorders>
+              <w:top w:val="single" w:color="000000" w:sz="4" w:space="0"/>
+              <w:left w:val="single" w:color="000000" w:sz="4" w:space="0"/>
+              <w:bottom w:val="single" w:color="000000" w:sz="4" w:space="0"/>
+              <w:right w:val="single" w:color="000000" w:sz="4" w:space="0"/>
+            </w:tcBorders>
+            <w:shd w:val="clear" w:color="auto" w:fill="9CC2E5"/>
+          </w:tcPr>
+          <w:p>
+            <w:pPr>
+              <w:spacing w:after="0" w:line="240" w:lineRule="auto"/>
+              <w:ind w:left="100"/>
+              <w:rPr>
+                <w:b/>
+                <w:sz w:val="28"/>
+              </w:rPr>
+            </w:pPr>
+            <w:r>
+              <w:rPr>
+                <w:b/>
+                <w:sz w:val="28"/>
+              </w:rPr>
+              <w:t>Hệ thống thực hiện luôn đến bước thanh toán</w:t>
+            </w:r>
+          </w:p>
+        </w:tc>
+        <w:tc>
+          <w:tcPr>
+            <w:tcW w:w="2032" w:type="dxa"/>
+            <w:tcBorders>
+              <w:top w:val="single" w:color="000000" w:sz="4" w:space="0"/>
+              <w:left w:val="single" w:color="000000" w:sz="4" w:space="0"/>
+              <w:bottom w:val="single" w:color="000000" w:sz="4" w:space="0"/>
+              <w:right w:val="single" w:color="000000" w:sz="4" w:space="0"/>
+            </w:tcBorders>
+            <w:shd w:val="clear" w:color="auto" w:fill="9CC2E5"/>
+          </w:tcPr>
+          <w:p>
+            <w:pPr>
+              <w:spacing w:after="0" w:line="240" w:lineRule="auto"/>
+              <w:ind w:left="1"/>
+              <w:jc w:val="center"/>
+              <w:rPr>
+                <w:b/>
+                <w:sz w:val="28"/>
+              </w:rPr>
+            </w:pPr>
+            <w:r>
+              <w:rPr>
+                <w:b/>
+                <w:sz w:val="28"/>
+              </w:rPr>
+              <w:t>5.3</w:t>
             </w:r>
           </w:p>
         </w:tc>
@@ -767,7 +884,7 @@
         </w:trPr>
         <w:tc>
           <w:tcPr>
-            <w:tcW w:w="534" w:type="dxa"/>
+            <w:tcW w:w="532" w:type="dxa"/>
             <w:tcBorders>
               <w:top w:val="single" w:color="000000" w:sz="4" w:space="0"/>
               <w:left w:val="single" w:color="000000" w:sz="4" w:space="0"/>
@@ -806,7 +923,7 @@
         </w:tc>
         <w:tc>
           <w:tcPr>
-            <w:tcW w:w="1352" w:type="dxa"/>
+            <w:tcW w:w="1341" w:type="dxa"/>
             <w:tcBorders>
               <w:top w:val="single" w:color="000000" w:sz="4" w:space="0"/>
               <w:left w:val="single" w:color="000000" w:sz="4" w:space="0"/>
@@ -868,7 +985,7 @@
         </w:tc>
         <w:tc>
           <w:tcPr>
-            <w:tcW w:w="1350" w:type="dxa"/>
+            <w:tcW w:w="1412" w:type="dxa"/>
             <w:tcBorders>
               <w:top w:val="single" w:color="000000" w:sz="4" w:space="0"/>
               <w:left w:val="single" w:color="000000" w:sz="4" w:space="0"/>
@@ -893,7 +1010,7 @@
         </w:tc>
         <w:tc>
           <w:tcPr>
-            <w:tcW w:w="1980" w:type="dxa"/>
+            <w:tcW w:w="1966" w:type="dxa"/>
             <w:tcBorders>
               <w:top w:val="single" w:color="000000" w:sz="4" w:space="0"/>
               <w:left w:val="single" w:color="000000" w:sz="4" w:space="0"/>
@@ -918,7 +1035,7 @@
         </w:tc>
         <w:tc>
           <w:tcPr>
-            <w:tcW w:w="2696" w:type="dxa"/>
+            <w:tcW w:w="2661" w:type="dxa"/>
             <w:tcBorders>
               <w:top w:val="single" w:color="000000" w:sz="4" w:space="0"/>
               <w:left w:val="single" w:color="000000" w:sz="4" w:space="0"/>
@@ -949,7 +1066,7 @@
         </w:trPr>
         <w:tc>
           <w:tcPr>
-            <w:tcW w:w="534" w:type="dxa"/>
+            <w:tcW w:w="532" w:type="dxa"/>
             <w:tcBorders>
               <w:top w:val="single" w:color="000000" w:sz="4" w:space="0"/>
               <w:left w:val="single" w:color="000000" w:sz="4" w:space="0"/>
@@ -962,18 +1079,15 @@
             <w:pPr>
               <w:spacing w:after="0" w:line="240" w:lineRule="auto"/>
               <w:ind w:left="2"/>
-            </w:pPr>
-            <w:r>
-              <w:rPr>
-                <w:sz w:val="28"/>
-              </w:rPr>
-              <w:t>1.</w:t>
-            </w:r>
-          </w:p>
-        </w:tc>
-        <w:tc>
-          <w:tcPr>
-            <w:tcW w:w="1352" w:type="dxa"/>
+              <w:rPr>
+                <w:sz w:val="28"/>
+              </w:rPr>
+            </w:pPr>
+          </w:p>
+        </w:tc>
+        <w:tc>
+          <w:tcPr>
+            <w:tcW w:w="1341" w:type="dxa"/>
             <w:tcBorders>
               <w:top w:val="single" w:color="000000" w:sz="4" w:space="0"/>
               <w:left w:val="single" w:color="000000" w:sz="4" w:space="0"/>
@@ -1006,41 +1120,41 @@
         </w:tc>
         <w:tc>
           <w:tcPr>
-            <w:tcW w:w="1350" w:type="dxa"/>
-            <w:tcBorders>
-              <w:top w:val="single" w:color="000000" w:sz="4" w:space="0"/>
-              <w:left w:val="single" w:color="000000" w:sz="4" w:space="0"/>
-              <w:bottom w:val="single" w:color="000000" w:sz="4" w:space="0"/>
-              <w:right w:val="single" w:color="000000" w:sz="4" w:space="0"/>
-            </w:tcBorders>
-            <w:vAlign w:val="center"/>
-          </w:tcPr>
-          <w:p>
-            <w:pPr>
-              <w:spacing w:after="0" w:line="240" w:lineRule="auto"/>
-            </w:pPr>
-          </w:p>
-        </w:tc>
-        <w:tc>
-          <w:tcPr>
-            <w:tcW w:w="1980" w:type="dxa"/>
-            <w:tcBorders>
-              <w:top w:val="single" w:color="000000" w:sz="4" w:space="0"/>
-              <w:left w:val="single" w:color="000000" w:sz="4" w:space="0"/>
-              <w:bottom w:val="single" w:color="000000" w:sz="4" w:space="0"/>
-              <w:right w:val="single" w:color="000000" w:sz="4" w:space="0"/>
-            </w:tcBorders>
-            <w:vAlign w:val="center"/>
-          </w:tcPr>
-          <w:p>
-            <w:pPr>
-              <w:spacing w:after="0" w:line="240" w:lineRule="auto"/>
-            </w:pPr>
-          </w:p>
-        </w:tc>
-        <w:tc>
-          <w:tcPr>
-            <w:tcW w:w="2696" w:type="dxa"/>
+            <w:tcW w:w="1412" w:type="dxa"/>
+            <w:tcBorders>
+              <w:top w:val="single" w:color="000000" w:sz="4" w:space="0"/>
+              <w:left w:val="single" w:color="000000" w:sz="4" w:space="0"/>
+              <w:bottom w:val="single" w:color="000000" w:sz="4" w:space="0"/>
+              <w:right w:val="single" w:color="000000" w:sz="4" w:space="0"/>
+            </w:tcBorders>
+            <w:vAlign w:val="center"/>
+          </w:tcPr>
+          <w:p>
+            <w:pPr>
+              <w:spacing w:after="0" w:line="240" w:lineRule="auto"/>
+            </w:pPr>
+          </w:p>
+        </w:tc>
+        <w:tc>
+          <w:tcPr>
+            <w:tcW w:w="1966" w:type="dxa"/>
+            <w:tcBorders>
+              <w:top w:val="single" w:color="000000" w:sz="4" w:space="0"/>
+              <w:left w:val="single" w:color="000000" w:sz="4" w:space="0"/>
+              <w:bottom w:val="single" w:color="000000" w:sz="4" w:space="0"/>
+              <w:right w:val="single" w:color="000000" w:sz="4" w:space="0"/>
+            </w:tcBorders>
+            <w:vAlign w:val="center"/>
+          </w:tcPr>
+          <w:p>
+            <w:pPr>
+              <w:spacing w:after="0" w:line="240" w:lineRule="auto"/>
+            </w:pPr>
+          </w:p>
+        </w:tc>
+        <w:tc>
+          <w:tcPr>
+            <w:tcW w:w="2661" w:type="dxa"/>
             <w:tcBorders>
               <w:top w:val="single" w:color="000000" w:sz="4" w:space="0"/>
               <w:left w:val="single" w:color="000000" w:sz="4" w:space="0"/>
@@ -1276,8 +1390,6 @@
               </w:rPr>
               <w:t xml:space="preserve">xe đạp đơn </w:t>
             </w:r>
-            <w:bookmarkStart w:id="0" w:name="_GoBack"/>
-            <w:bookmarkEnd w:id="0"/>
           </w:p>
         </w:tc>
       </w:tr>
@@ -1593,13 +1705,7 @@
         <w:rPr>
           <w:sz w:val="28"/>
         </w:rPr>
-        <w:t>- Hệ thống xác nhậ</w:t>
-      </w:r>
-      <w:r>
-        <w:rPr>
-          <w:sz w:val="28"/>
-        </w:rPr>
-        <w:t xml:space="preserve">n trả xe thành công </w:t>
+        <w:t xml:space="preserve">- Hệ thống xác nhận trả xe thành công </w:t>
       </w:r>
     </w:p>
     <w:p>
@@ -2172,7 +2278,7 @@
     <w:lsdException w:qFormat="1" w:unhideWhenUsed="0" w:uiPriority="10" w:semiHidden="0" w:name="Title"/>
     <w:lsdException w:uiPriority="99" w:name="Closing"/>
     <w:lsdException w:uiPriority="99" w:name="Signature"/>
-    <w:lsdException w:qFormat="1" w:uiPriority="1" w:name="Default Paragraph Font"/>
+    <w:lsdException w:qFormat="1" w:uiPriority="1" w:semiHidden="0" w:name="Default Paragraph Font"/>
     <w:lsdException w:uiPriority="99" w:name="Body Text"/>
     <w:lsdException w:uiPriority="99" w:name="Body Text Indent"/>
     <w:lsdException w:uiPriority="99" w:name="List Continue"/>
@@ -2210,7 +2316,7 @@
     <w:lsdException w:uiPriority="99" w:name="HTML Sample"/>
     <w:lsdException w:uiPriority="99" w:name="HTML Typewriter"/>
     <w:lsdException w:uiPriority="99" w:name="HTML Variable"/>
-    <w:lsdException w:qFormat="1" w:uiPriority="99" w:name="Normal Table"/>
+    <w:lsdException w:qFormat="1" w:uiPriority="99" w:semiHidden="0" w:name="Normal Table"/>
     <w:lsdException w:uiPriority="99" w:name="annotation subject"/>
     <w:lsdException w:uiPriority="99" w:name="Table Simple 1"/>
     <w:lsdException w:uiPriority="99" w:name="Table Simple 2"/>
